--- a/Taller_Estructuras_de_Control_Secuenciales/JimenezLeonardo_Taller_Estructuras_de_Control_Secuenciales.docx
+++ b/Taller_Estructuras_de_Control_Secuenciales/JimenezLeonardo_Taller_Estructuras_de_Control_Secuenciales.docx
@@ -125,6 +125,7 @@
       <w:r>
         <w:rPr>
           <w:rFonts w:ascii="Times New Roman" w:hAnsi="Times New Roman" w:cs="Times New Roman"/>
+          <w:noProof/>
           <w:sz w:val="24"/>
           <w:szCs w:val="24"/>
         </w:rPr>
@@ -363,6 +364,7 @@
       <w:r>
         <w:rPr>
           <w:rFonts w:ascii="Times New Roman" w:hAnsi="Times New Roman" w:cs="Times New Roman"/>
+          <w:noProof/>
           <w:sz w:val="24"/>
           <w:szCs w:val="24"/>
         </w:rPr>
@@ -1677,6 +1679,7 @@
       <w:r>
         <w:rPr>
           <w:rFonts w:ascii="Times New Roman" w:hAnsi="Times New Roman" w:cs="Times New Roman"/>
+          <w:noProof/>
           <w:sz w:val="24"/>
           <w:szCs w:val="24"/>
         </w:rPr>
@@ -1760,6 +1763,7 @@
       <w:r>
         <w:rPr>
           <w:rFonts w:ascii="Times New Roman" w:hAnsi="Times New Roman" w:cs="Times New Roman"/>
+          <w:noProof/>
           <w:sz w:val="24"/>
           <w:szCs w:val="24"/>
         </w:rPr>
@@ -2565,6 +2569,7 @@
       <w:r>
         <w:rPr>
           <w:rFonts w:ascii="Times New Roman" w:hAnsi="Times New Roman" w:cs="Times New Roman"/>
+          <w:noProof/>
           <w:sz w:val="24"/>
           <w:szCs w:val="24"/>
         </w:rPr>
@@ -2838,6 +2843,7 @@
       <w:r>
         <w:rPr>
           <w:rFonts w:ascii="Times New Roman" w:hAnsi="Times New Roman" w:cs="Times New Roman"/>
+          <w:noProof/>
           <w:sz w:val="24"/>
           <w:szCs w:val="24"/>
         </w:rPr>
@@ -2921,6 +2927,7 @@
       <w:r>
         <w:rPr>
           <w:rFonts w:ascii="Times New Roman" w:hAnsi="Times New Roman" w:cs="Times New Roman"/>
+          <w:noProof/>
           <w:w w:val="115"/>
           <w:sz w:val="24"/>
           <w:szCs w:val="24"/>
@@ -4054,6 +4061,7 @@
       <w:r>
         <w:rPr>
           <w:rFonts w:ascii="Times New Roman" w:hAnsi="Times New Roman" w:cs="Times New Roman"/>
+          <w:noProof/>
           <w:sz w:val="24"/>
           <w:szCs w:val="24"/>
         </w:rPr>
@@ -4137,6 +4145,7 @@
       <w:r>
         <w:rPr>
           <w:rFonts w:ascii="Times New Roman" w:hAnsi="Times New Roman" w:cs="Times New Roman"/>
+          <w:noProof/>
           <w:w w:val="115"/>
           <w:sz w:val="24"/>
           <w:szCs w:val="24"/>
@@ -5446,6 +5455,7 @@
       <w:r>
         <w:rPr>
           <w:rFonts w:ascii="Times New Roman" w:hAnsi="Times New Roman" w:cs="Times New Roman"/>
+          <w:noProof/>
           <w:w w:val="115"/>
           <w:sz w:val="24"/>
           <w:szCs w:val="24"/>
@@ -7544,6 +7554,7 @@
       <w:r>
         <w:rPr>
           <w:rFonts w:ascii="Times New Roman" w:hAnsi="Times New Roman" w:cs="Times New Roman"/>
+          <w:noProof/>
           <w:sz w:val="24"/>
           <w:szCs w:val="24"/>
         </w:rPr>
@@ -9075,6 +9086,7 @@
       <w:r>
         <w:rPr>
           <w:rFonts w:ascii="Times New Roman" w:hAnsi="Times New Roman" w:cs="Times New Roman"/>
+          <w:noProof/>
           <w:sz w:val="24"/>
           <w:szCs w:val="24"/>
         </w:rPr>
@@ -9158,6 +9170,7 @@
       <w:r>
         <w:rPr>
           <w:rFonts w:ascii="Times New Roman" w:hAnsi="Times New Roman" w:cs="Times New Roman"/>
+          <w:noProof/>
           <w:w w:val="110"/>
           <w:sz w:val="24"/>
           <w:szCs w:val="24"/>
@@ -9869,6 +9882,7 @@
       <w:r>
         <w:rPr>
           <w:rFonts w:ascii="Times New Roman" w:hAnsi="Times New Roman" w:cs="Times New Roman"/>
+          <w:noProof/>
           <w:w w:val="115"/>
           <w:sz w:val="24"/>
           <w:szCs w:val="24"/>
@@ -10488,6 +10502,7 @@
       <w:r>
         <w:rPr>
           <w:rFonts w:ascii="Times New Roman" w:hAnsi="Times New Roman" w:cs="Times New Roman"/>
+          <w:noProof/>
           <w:sz w:val="24"/>
           <w:szCs w:val="24"/>
         </w:rPr>
@@ -11410,6 +11425,7 @@
       <w:r>
         <w:rPr>
           <w:rFonts w:ascii="Times New Roman" w:hAnsi="Times New Roman" w:cs="Times New Roman"/>
+          <w:noProof/>
           <w:sz w:val="24"/>
           <w:szCs w:val="24"/>
         </w:rPr>
@@ -12048,6 +12064,7 @@
       <w:r>
         <w:rPr>
           <w:rFonts w:ascii="Times New Roman" w:hAnsi="Times New Roman" w:cs="Times New Roman"/>
+          <w:noProof/>
           <w:sz w:val="24"/>
           <w:szCs w:val="24"/>
         </w:rPr>
@@ -12809,45 +12826,76 @@
           <w:szCs w:val="24"/>
         </w:rPr>
       </w:pPr>
+      <w:r>
+        <w:rPr>
+          <w:rFonts w:ascii="Times New Roman" w:hAnsi="Times New Roman" w:cs="Times New Roman"/>
+          <w:sz w:val="24"/>
+          <w:szCs w:val="24"/>
+        </w:rPr>
+        <w:drawing>
+          <wp:anchor distT="0" distB="0" distL="114300" distR="114300" simplePos="0" relativeHeight="251682816" behindDoc="0" locked="0" layoutInCell="1" allowOverlap="1" wp14:anchorId="4F88054F" wp14:editId="0DC14D13">
+            <wp:simplePos x="0" y="0"/>
+            <wp:positionH relativeFrom="column">
+              <wp:posOffset>341086</wp:posOffset>
+            </wp:positionH>
+            <wp:positionV relativeFrom="page">
+              <wp:posOffset>2571008</wp:posOffset>
+            </wp:positionV>
+            <wp:extent cx="5370195" cy="2329180"/>
+            <wp:effectExtent l="0" t="0" r="1905" b="0"/>
+            <wp:wrapTopAndBottom/>
+            <wp:docPr id="2" name="Imagen 2" descr="Captura de pantalla de computadora&#10;&#10;Descripción generada automáticamente con confianza media"/>
+            <wp:cNvGraphicFramePr>
+              <a:graphicFrameLocks xmlns:a="http://schemas.openxmlformats.org/drawingml/2006/main" noChangeAspect="1"/>
+            </wp:cNvGraphicFramePr>
+            <a:graphic xmlns:a="http://schemas.openxmlformats.org/drawingml/2006/main">
+              <a:graphicData uri="http://schemas.openxmlformats.org/drawingml/2006/picture">
+                <pic:pic xmlns:pic="http://schemas.openxmlformats.org/drawingml/2006/picture">
+                  <pic:nvPicPr>
+                    <pic:cNvPr id="2" name="Imagen 2" descr="Captura de pantalla de computadora&#10;&#10;Descripción generada automáticamente con confianza media"/>
+                    <pic:cNvPicPr/>
+                  </pic:nvPicPr>
+                  <pic:blipFill>
+                    <a:blip r:embed="rId27" cstate="print">
+                      <a:extLst>
+                        <a:ext uri="{28A0092B-C50C-407E-A947-70E740481C1C}">
+                          <a14:useLocalDpi xmlns:a14="http://schemas.microsoft.com/office/drawing/2010/main" val="0"/>
+                        </a:ext>
+                      </a:extLst>
+                    </a:blip>
+                    <a:stretch>
+                      <a:fillRect/>
+                    </a:stretch>
+                  </pic:blipFill>
+                  <pic:spPr>
+                    <a:xfrm>
+                      <a:off x="0" y="0"/>
+                      <a:ext cx="5370195" cy="2329180"/>
+                    </a:xfrm>
+                    <a:prstGeom prst="rect">
+                      <a:avLst/>
+                    </a:prstGeom>
+                  </pic:spPr>
+                </pic:pic>
+              </a:graphicData>
+            </a:graphic>
+            <wp14:sizeRelH relativeFrom="margin">
+              <wp14:pctWidth>0</wp14:pctWidth>
+            </wp14:sizeRelH>
+            <wp14:sizeRelV relativeFrom="margin">
+              <wp14:pctHeight>0</wp14:pctHeight>
+            </wp14:sizeRelV>
+          </wp:anchor>
+        </w:drawing>
+      </w:r>
     </w:p>
     <w:p>
       <w:pPr>
-        <w:pStyle w:val="Prrafodelista"/>
         <w:tabs>
           <w:tab w:val="left" w:pos="904"/>
         </w:tabs>
         <w:spacing w:line="237" w:lineRule="auto"/>
-        <w:ind w:right="256" w:firstLine="0"/>
-        <w:rPr>
-          <w:rFonts w:ascii="Times New Roman" w:hAnsi="Times New Roman" w:cs="Times New Roman"/>
-          <w:sz w:val="24"/>
-          <w:szCs w:val="24"/>
-        </w:rPr>
-      </w:pPr>
-    </w:p>
-    <w:p>
-      <w:pPr>
-        <w:pStyle w:val="Prrafodelista"/>
-        <w:tabs>
-          <w:tab w:val="left" w:pos="904"/>
-        </w:tabs>
-        <w:spacing w:line="237" w:lineRule="auto"/>
-        <w:ind w:right="256" w:firstLine="0"/>
-        <w:rPr>
-          <w:rFonts w:ascii="Times New Roman" w:hAnsi="Times New Roman" w:cs="Times New Roman"/>
-          <w:sz w:val="24"/>
-          <w:szCs w:val="24"/>
-        </w:rPr>
-      </w:pPr>
-    </w:p>
-    <w:p>
-      <w:pPr>
-        <w:pStyle w:val="Prrafodelista"/>
-        <w:tabs>
-          <w:tab w:val="left" w:pos="904"/>
-        </w:tabs>
-        <w:spacing w:line="237" w:lineRule="auto"/>
-        <w:ind w:right="256" w:firstLine="0"/>
+        <w:ind w:right="256"/>
         <w:rPr>
           <w:rFonts w:ascii="Times New Roman" w:hAnsi="Times New Roman" w:cs="Times New Roman"/>
           <w:sz w:val="24"/>
@@ -12877,6 +12925,68 @@
       <w:r>
         <w:rPr>
           <w:rFonts w:ascii="Times New Roman" w:hAnsi="Times New Roman" w:cs="Times New Roman"/>
+          <w:sz w:val="24"/>
+          <w:szCs w:val="24"/>
+        </w:rPr>
+        <w:drawing>
+          <wp:anchor distT="0" distB="0" distL="114300" distR="114300" simplePos="0" relativeHeight="251683840" behindDoc="0" locked="0" layoutInCell="1" allowOverlap="1" wp14:anchorId="1D2A8420" wp14:editId="5D1AE5CF">
+            <wp:simplePos x="0" y="0"/>
+            <wp:positionH relativeFrom="column">
+              <wp:posOffset>352961</wp:posOffset>
+            </wp:positionH>
+            <wp:positionV relativeFrom="page">
+              <wp:posOffset>6038603</wp:posOffset>
+            </wp:positionV>
+            <wp:extent cx="5358130" cy="3662045"/>
+            <wp:effectExtent l="0" t="0" r="0" b="0"/>
+            <wp:wrapTopAndBottom/>
+            <wp:docPr id="10" name="Imagen 10" descr="Captura de pantalla de un videojuego&#10;&#10;Descripción generada automáticamente"/>
+            <wp:cNvGraphicFramePr>
+              <a:graphicFrameLocks xmlns:a="http://schemas.openxmlformats.org/drawingml/2006/main" noChangeAspect="1"/>
+            </wp:cNvGraphicFramePr>
+            <a:graphic xmlns:a="http://schemas.openxmlformats.org/drawingml/2006/main">
+              <a:graphicData uri="http://schemas.openxmlformats.org/drawingml/2006/picture">
+                <pic:pic xmlns:pic="http://schemas.openxmlformats.org/drawingml/2006/picture">
+                  <pic:nvPicPr>
+                    <pic:cNvPr id="10" name="Imagen 10" descr="Captura de pantalla de un videojuego&#10;&#10;Descripción generada automáticamente"/>
+                    <pic:cNvPicPr/>
+                  </pic:nvPicPr>
+                  <pic:blipFill>
+                    <a:blip r:embed="rId28">
+                      <a:extLst>
+                        <a:ext uri="{28A0092B-C50C-407E-A947-70E740481C1C}">
+                          <a14:useLocalDpi xmlns:a14="http://schemas.microsoft.com/office/drawing/2010/main" val="0"/>
+                        </a:ext>
+                      </a:extLst>
+                    </a:blip>
+                    <a:stretch>
+                      <a:fillRect/>
+                    </a:stretch>
+                  </pic:blipFill>
+                  <pic:spPr>
+                    <a:xfrm>
+                      <a:off x="0" y="0"/>
+                      <a:ext cx="5358130" cy="3662045"/>
+                    </a:xfrm>
+                    <a:prstGeom prst="rect">
+                      <a:avLst/>
+                    </a:prstGeom>
+                  </pic:spPr>
+                </pic:pic>
+              </a:graphicData>
+            </a:graphic>
+            <wp14:sizeRelH relativeFrom="margin">
+              <wp14:pctWidth>0</wp14:pctWidth>
+            </wp14:sizeRelH>
+            <wp14:sizeRelV relativeFrom="margin">
+              <wp14:pctHeight>0</wp14:pctHeight>
+            </wp14:sizeRelV>
+          </wp:anchor>
+        </w:drawing>
+      </w:r>
+      <w:r>
+        <w:rPr>
+          <w:rFonts w:ascii="Times New Roman" w:hAnsi="Times New Roman" w:cs="Times New Roman"/>
           <w:w w:val="115"/>
           <w:sz w:val="24"/>
           <w:szCs w:val="24"/>
@@ -13197,13 +13307,28 @@
         </w:rPr>
         <w:t>resultado.</w:t>
       </w:r>
+    </w:p>
+    <w:p>
+      <w:pPr>
+        <w:tabs>
+          <w:tab w:val="left" w:pos="904"/>
+        </w:tabs>
+        <w:spacing w:line="237" w:lineRule="auto"/>
+        <w:ind w:right="256"/>
+        <w:jc w:val="both"/>
+        <w:rPr>
+          <w:rFonts w:ascii="Times New Roman" w:hAnsi="Times New Roman" w:cs="Times New Roman"/>
+          <w:sz w:val="24"/>
+          <w:szCs w:val="24"/>
+        </w:rPr>
+      </w:pPr>
     </w:p>
     <w:p>
       <w:pPr>
         <w:pStyle w:val="Prrafodelista"/>
         <w:numPr>
           <w:ilvl w:val="0"/>
-          <w:numId w:val="1"/>
+          <w:numId w:val="2"/>
         </w:numPr>
         <w:tabs>
           <w:tab w:val="left" w:pos="904"/>
@@ -13225,6 +13350,69 @@
       <w:r>
         <w:rPr>
           <w:rFonts w:ascii="Times New Roman" w:hAnsi="Times New Roman" w:cs="Times New Roman"/>
+          <w:sz w:val="24"/>
+          <w:szCs w:val="24"/>
+        </w:rPr>
+        <w:lastRenderedPageBreak/>
+        <w:drawing>
+          <wp:anchor distT="0" distB="0" distL="114300" distR="114300" simplePos="0" relativeHeight="251684864" behindDoc="0" locked="0" layoutInCell="1" allowOverlap="1" wp14:anchorId="261B20E8" wp14:editId="7EE74D6D">
+            <wp:simplePos x="0" y="0"/>
+            <wp:positionH relativeFrom="column">
+              <wp:posOffset>340995</wp:posOffset>
+            </wp:positionH>
+            <wp:positionV relativeFrom="paragraph">
+              <wp:posOffset>887730</wp:posOffset>
+            </wp:positionV>
+            <wp:extent cx="5374005" cy="3114675"/>
+            <wp:effectExtent l="0" t="0" r="0" b="9525"/>
+            <wp:wrapTopAndBottom/>
+            <wp:docPr id="14" name="Imagen 14" descr="Texto&#10;&#10;Descripción generada automáticamente"/>
+            <wp:cNvGraphicFramePr>
+              <a:graphicFrameLocks xmlns:a="http://schemas.openxmlformats.org/drawingml/2006/main" noChangeAspect="1"/>
+            </wp:cNvGraphicFramePr>
+            <a:graphic xmlns:a="http://schemas.openxmlformats.org/drawingml/2006/main">
+              <a:graphicData uri="http://schemas.openxmlformats.org/drawingml/2006/picture">
+                <pic:pic xmlns:pic="http://schemas.openxmlformats.org/drawingml/2006/picture">
+                  <pic:nvPicPr>
+                    <pic:cNvPr id="14" name="Imagen 14" descr="Texto&#10;&#10;Descripción generada automáticamente"/>
+                    <pic:cNvPicPr/>
+                  </pic:nvPicPr>
+                  <pic:blipFill>
+                    <a:blip r:embed="rId29">
+                      <a:extLst>
+                        <a:ext uri="{28A0092B-C50C-407E-A947-70E740481C1C}">
+                          <a14:useLocalDpi xmlns:a14="http://schemas.microsoft.com/office/drawing/2010/main" val="0"/>
+                        </a:ext>
+                      </a:extLst>
+                    </a:blip>
+                    <a:stretch>
+                      <a:fillRect/>
+                    </a:stretch>
+                  </pic:blipFill>
+                  <pic:spPr>
+                    <a:xfrm>
+                      <a:off x="0" y="0"/>
+                      <a:ext cx="5374005" cy="3114675"/>
+                    </a:xfrm>
+                    <a:prstGeom prst="rect">
+                      <a:avLst/>
+                    </a:prstGeom>
+                  </pic:spPr>
+                </pic:pic>
+              </a:graphicData>
+            </a:graphic>
+            <wp14:sizeRelH relativeFrom="margin">
+              <wp14:pctWidth>0</wp14:pctWidth>
+            </wp14:sizeRelH>
+            <wp14:sizeRelV relativeFrom="margin">
+              <wp14:pctHeight>0</wp14:pctHeight>
+            </wp14:sizeRelV>
+          </wp:anchor>
+        </w:drawing>
+      </w:r>
+      <w:r>
+        <w:rPr>
+          <w:rFonts w:ascii="Times New Roman" w:hAnsi="Times New Roman" w:cs="Times New Roman"/>
           <w:w w:val="115"/>
           <w:sz w:val="24"/>
           <w:szCs w:val="24"/>
@@ -13342,29 +13530,10 @@
           <w:sz w:val="24"/>
           <w:szCs w:val="24"/>
         </w:rPr>
-        <w:t>cuota</w:t>
-      </w:r>
-      <w:r>
-        <w:rPr>
-          <w:rFonts w:ascii="Times New Roman" w:hAnsi="Times New Roman" w:cs="Times New Roman"/>
-          <w:w w:val="115"/>
-          <w:sz w:val="24"/>
-          <w:szCs w:val="24"/>
-        </w:rPr>
-        <w:t>.</w:t>
+        <w:t>cuota.</w:t>
       </w:r>
     </w:p>
-    <w:p>
-      <w:pPr>
-        <w:pStyle w:val="Textoindependiente"/>
-        <w:spacing w:before="9"/>
-        <w:rPr>
-          <w:rFonts w:ascii="Times New Roman" w:hAnsi="Times New Roman" w:cs="Times New Roman"/>
-          <w:sz w:val="24"/>
-          <w:szCs w:val="24"/>
-        </w:rPr>
-      </w:pPr>
-    </w:p>
+    <w:p/>
     <w:sectPr>
       <w:pgSz w:w="12240" w:h="15840"/>
       <w:pgMar w:top="1417" w:right="1701" w:bottom="1417" w:left="1701" w:header="708" w:footer="708" w:gutter="0"/>
